--- a/docs/ПЗ. ТЧ. Обзор аналогичных программных продуктов.docx
+++ b/docs/ПЗ. ТЧ. Обзор аналогичных программных продуктов.docx
@@ -3,6 +3,72 @@
 <w:document xmlns:wpc="http://schemas.microsoft.com/office/word/2010/wordprocessingCanvas" xmlns:mc="http://schemas.openxmlformats.org/markup-compatibility/2006" xmlns:o="urn:schemas-microsoft-com:office:office" xmlns:r="http://schemas.openxmlformats.org/officeDocument/2006/relationships" xmlns:m="http://schemas.openxmlformats.org/officeDocument/2006/math" xmlns:v="urn:schemas-microsoft-com:vml" xmlns:wp14="http://schemas.microsoft.com/office/word/2010/wordprocessingDrawing" xmlns:wp="http://schemas.openxmlformats.org/drawingml/2006/wordprocessingDrawing" xmlns:w10="urn:schemas-microsoft-com:office:word" xmlns:w="http://schemas.openxmlformats.org/wordprocessingml/2006/main" xmlns:w14="http://schemas.microsoft.com/office/word/2010/wordml" xmlns:wpg="http://schemas.microsoft.com/office/word/2010/wordprocessingGroup" xmlns:wpi="http://schemas.microsoft.com/office/word/2010/wordprocessingInk" xmlns:wne="http://schemas.microsoft.com/office/word/2006/wordml" xmlns:wps="http://schemas.microsoft.com/office/word/2010/wordprocessingShape" mc:Ignorable="w14 wp14">
   <w:body>
     <w:p>
+      <w:pPr>
+        <w:pStyle w:val="2"/>
+        <w:rPr>
+          <w:shd w:val="clear" w:color="auto" w:fill="FAFAFA"/>
+        </w:rPr>
+      </w:pPr>
+      <w:r>
+        <w:t>Обзор аналогичных программных продуктов</w:t>
+      </w:r>
+      <w:r>
+        <w:rPr>
+          <w:shd w:val="clear" w:color="auto" w:fill="FAFAFA"/>
+        </w:rPr>
+        <w:t xml:space="preserve"> </w:t>
+      </w:r>
+    </w:p>
+    <w:p>
+      <w:r>
+        <w:t>Исследуя предметную область, необходимо ознакомиться с самим понятием портала и его вариациями. И в особенности изучить понятие образовательного портала.</w:t>
+      </w:r>
+    </w:p>
+    <w:p>
+      <w:pPr>
+        <w:rPr>
+          <w:shd w:val="clear" w:color="auto" w:fill="FFFFFF"/>
+        </w:rPr>
+      </w:pPr>
+      <w:r>
+        <w:rPr>
+          <w:shd w:val="clear" w:color="auto" w:fill="FAFAFA"/>
+        </w:rPr>
+        <w:t>П</w:t>
+      </w:r>
+      <w:r>
+        <w:rPr>
+          <w:shd w:val="clear" w:color="auto" w:fill="FFFFFF"/>
+        </w:rPr>
+        <w:t>ортал выступает в качестве базового и унифицированного интерфейса, позволяет создать единую точку входа для работы с приложениями с общей политикой авторизации и разграничения прав доступа, единым пользовательским интерфейсом, возможностью регулирования набора предоставляемых сервисов.</w:t>
+      </w:r>
+    </w:p>
+    <w:p>
+      <w:pPr>
+        <w:rPr>
+          <w:shd w:val="clear" w:color="auto" w:fill="FFFFFF"/>
+        </w:rPr>
+      </w:pPr>
+      <w:r>
+        <w:rPr>
+          <w:shd w:val="clear" w:color="auto" w:fill="FFFFFF"/>
+        </w:rPr>
+        <w:t>Исходя из этого определения, необходимо сначала исследовать существующие «приложения», которые можно будет объединить в единую информационную среду.</w:t>
+      </w:r>
+    </w:p>
+    <w:p>
+      <w:pPr>
+        <w:rPr>
+          <w:shd w:val="clear" w:color="auto" w:fill="FFFFFF"/>
+        </w:rPr>
+      </w:pPr>
+    </w:p>
+    <w:p>
+      <w:pPr>
+        <w:rPr>
+          <w:shd w:val="clear" w:color="auto" w:fill="FFFFFF"/>
+        </w:rPr>
+      </w:pPr>
       <w:bookmarkStart w:id="0" w:name="_GoBack"/>
       <w:bookmarkEnd w:id="0"/>
     </w:p>
@@ -269,7 +335,7 @@
   <w:style w:type="paragraph" w:default="1" w:styleId="a">
     <w:name w:val="Normal"/>
     <w:qFormat/>
-    <w:rsid w:val="00725C2D"/>
+    <w:rsid w:val="00C7685F"/>
     <w:pPr>
       <w:spacing w:after="0" w:line="360" w:lineRule="auto"/>
       <w:ind w:firstLine="851"/>
@@ -654,7 +720,7 @@
   <w:style w:type="paragraph" w:default="1" w:styleId="a">
     <w:name w:val="Normal"/>
     <w:qFormat/>
-    <w:rsid w:val="00725C2D"/>
+    <w:rsid w:val="00C7685F"/>
     <w:pPr>
       <w:spacing w:after="0" w:line="360" w:lineRule="auto"/>
       <w:ind w:firstLine="851"/>
@@ -1135,7 +1201,7 @@
   <a:extraClrSchemeLst/>
   <a:extLst>
     <a:ext uri="{05A4C25C-085E-4340-85A3-A5531E510DB2}">
-      <thm15:themeFamily xmlns="" xmlns:thm15="http://schemas.microsoft.com/office/thememl/2012/main" name="Office Theme" id="{62F939B6-93AF-4DB8-9C6B-D6C7DFDC589F}" vid="{4A3C46E8-61CC-4603-A589-7422A47A8E4A}"/>
+      <thm15:themeFamily xmlns:thm15="http://schemas.microsoft.com/office/thememl/2012/main" xmlns="" name="Office Theme" id="{62F939B6-93AF-4DB8-9C6B-D6C7DFDC589F}" vid="{4A3C46E8-61CC-4603-A589-7422A47A8E4A}"/>
     </a:ext>
   </a:extLst>
 </a:theme>
@@ -1146,7 +1212,7 @@
 </file>
 
 <file path=customXml/itemProps1.xml><?xml version="1.0" encoding="utf-8"?>
-<ds:datastoreItem xmlns:ds="http://schemas.openxmlformats.org/officeDocument/2006/customXml" ds:itemID="{1BFE2BA1-DC0E-4983-BB1E-3D50DFCD145A}">
+<ds:datastoreItem xmlns:ds="http://schemas.openxmlformats.org/officeDocument/2006/customXml" ds:itemID="{66464077-0FDD-4426-9EAD-8F39BFD8A6E3}">
   <ds:schemaRefs>
     <ds:schemaRef ds:uri="http://schemas.openxmlformats.org/officeDocument/2006/bibliography"/>
   </ds:schemaRefs>
